--- a/day5/Bank mapping.docx
+++ b/day5/Bank mapping.docx
@@ -687,9 +687,11 @@
             <w:tcW w:w="1558" w:type="dxa"/>
           </w:tcPr>
           <w:p>
+            <w:proofErr w:type="spellStart"/>
             <w:r>
               <w:t>BirthDate</w:t>
             </w:r>
+            <w:proofErr w:type="spellEnd"/>
           </w:p>
         </w:tc>
         <w:tc>
@@ -810,7 +812,7 @@
         <mc:AlternateContent>
           <mc:Choice Requires="wps">
             <w:drawing>
-              <wp:anchor distT="0" distB="0" distL="114300" distR="114300" simplePos="0" relativeHeight="251670528" behindDoc="0" locked="0" layoutInCell="1" allowOverlap="1" wp14:anchorId="399A0F49" wp14:editId="57CD0529">
+              <wp:anchor distT="0" distB="0" distL="114300" distR="114300" simplePos="0" relativeHeight="251670528" behindDoc="0" locked="0" layoutInCell="1" allowOverlap="1" wp14:anchorId="399A0F49" wp14:editId="6EEFEFCC">
                 <wp:simplePos x="0" y="0"/>
                 <wp:positionH relativeFrom="column">
                   <wp:posOffset>-426720</wp:posOffset>
@@ -818,8 +820,8 @@
                 <wp:positionV relativeFrom="paragraph">
                   <wp:posOffset>293370</wp:posOffset>
                 </wp:positionV>
-                <wp:extent cx="457200" cy="2590800"/>
-                <wp:effectExtent l="0" t="0" r="57150" b="57150"/>
+                <wp:extent cx="487680" cy="3474720"/>
+                <wp:effectExtent l="0" t="0" r="83820" b="49530"/>
                 <wp:wrapNone/>
                 <wp:docPr id="88138693" name="Straight Arrow Connector 8"/>
                 <wp:cNvGraphicFramePr/>
@@ -830,7 +832,7 @@
                       <wps:spPr>
                         <a:xfrm>
                           <a:off x="0" y="0"/>
-                          <a:ext cx="457200" cy="2590800"/>
+                          <a:ext cx="487680" cy="3474720"/>
                         </a:xfrm>
                         <a:prstGeom prst="straightConnector1">
                           <a:avLst/>
@@ -857,12 +859,22 @@
                     </wps:wsp>
                   </a:graphicData>
                 </a:graphic>
+                <wp14:sizeRelH relativeFrom="margin">
+                  <wp14:pctWidth>0</wp14:pctWidth>
+                </wp14:sizeRelH>
+                <wp14:sizeRelV relativeFrom="margin">
+                  <wp14:pctHeight>0</wp14:pctHeight>
+                </wp14:sizeRelV>
               </wp:anchor>
             </w:drawing>
           </mc:Choice>
           <mc:Fallback>
             <w:pict>
-              <v:shape w14:anchorId="69217984" id="Straight Arrow Connector 8" o:spid="_x0000_s1026" type="#_x0000_t32" style="position:absolute;margin-left:-33.6pt;margin-top:23.1pt;width:36pt;height:204pt;z-index:251670528;visibility:visible;mso-wrap-style:square;mso-wrap-distance-left:9pt;mso-wrap-distance-top:0;mso-wrap-distance-right:9pt;mso-wrap-distance-bottom:0;mso-position-horizontal:absolute;mso-position-horizontal-relative:text;mso-position-vertical:absolute;mso-position-vertical-relative:text" o:gfxdata="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" strokecolor="#156082 [3204]" strokeweight="1.5pt">
+              <v:shapetype w14:anchorId="3FAAF76E" id="_x0000_t32" coordsize="21600,21600" o:spt="32" o:oned="t" path="m,l21600,21600e" filled="f">
+                <v:path arrowok="t" fillok="f" o:connecttype="none"/>
+                <o:lock v:ext="edit" shapetype="t"/>
+              </v:shapetype>
+              <v:shape id="Straight Arrow Connector 8" o:spid="_x0000_s1026" type="#_x0000_t32" style="position:absolute;margin-left:-33.6pt;margin-top:23.1pt;width:38.4pt;height:273.6pt;z-index:251670528;visibility:visible;mso-wrap-style:square;mso-width-percent:0;mso-height-percent:0;mso-wrap-distance-left:9pt;mso-wrap-distance-top:0;mso-wrap-distance-right:9pt;mso-wrap-distance-bottom:0;mso-position-horizontal:absolute;mso-position-horizontal-relative:text;mso-position-vertical:absolute;mso-position-vertical-relative:text;mso-width-percent:0;mso-height-percent:0;mso-width-relative:margin;mso-height-relative:margin" o:gfxdata="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" strokecolor="#156082 [3204]" strokeweight="1.5pt">
                 <v:stroke endarrow="block" joinstyle="miter"/>
               </v:shape>
             </w:pict>

--- a/day5/Bank mapping.docx
+++ b/day5/Bank mapping.docx
@@ -105,7 +105,7 @@
         <mc:AlternateContent>
           <mc:Choice Requires="wps">
             <w:drawing>
-              <wp:anchor distT="0" distB="0" distL="114300" distR="114300" simplePos="0" relativeHeight="251681792" behindDoc="0" locked="0" layoutInCell="1" allowOverlap="1" wp14:anchorId="60102F8A" wp14:editId="73D37E68">
+              <wp:anchor distT="0" distB="0" distL="114300" distR="114300" simplePos="0" relativeHeight="251681792" behindDoc="0" locked="0" layoutInCell="1" allowOverlap="1" wp14:anchorId="60102F8A" wp14:editId="2365E26C">
                 <wp:simplePos x="0" y="0"/>
                 <wp:positionH relativeFrom="column">
                   <wp:posOffset>-815340</wp:posOffset>
@@ -154,7 +154,7 @@
           </mc:Choice>
           <mc:Fallback>
             <w:pict>
-              <v:line w14:anchorId="1ED67A5B" id="Straight Connector 20" o:spid="_x0000_s1026" style="position:absolute;flip:x y;z-index:251681792;visibility:visible;mso-wrap-style:square;mso-wrap-distance-left:9pt;mso-wrap-distance-top:0;mso-wrap-distance-right:9pt;mso-wrap-distance-bottom:0;mso-position-horizontal:absolute;mso-position-horizontal-relative:text;mso-position-vertical:absolute;mso-position-vertical-relative:text" from="-64.2pt,8.8pt" to="395.4pt,55pt" o:gfxdata="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" strokecolor="#156082 [3204]" strokeweight="1.5pt">
+              <v:line w14:anchorId="1EC2AEA6" id="Straight Connector 20" o:spid="_x0000_s1026" style="position:absolute;flip:x y;z-index:251681792;visibility:visible;mso-wrap-style:square;mso-wrap-distance-left:9pt;mso-wrap-distance-top:0;mso-wrap-distance-right:9pt;mso-wrap-distance-bottom:0;mso-position-horizontal:absolute;mso-position-horizontal-relative:text;mso-position-vertical:absolute;mso-position-vertical-relative:text" from="-64.2pt,8.8pt" to="395.4pt,55pt" o:gfxdata="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" strokecolor="#156082 [3204]" strokeweight="1.5pt">
                 <v:stroke joinstyle="miter"/>
               </v:line>
             </w:pict>
@@ -191,76 +191,6 @@
           </w:p>
           <w:p>
             <w:r>
-              <w:rPr>
-                <w:noProof/>
-              </w:rPr>
-              <mc:AlternateContent>
-                <mc:Choice Requires="wps">
-                  <w:drawing>
-                    <wp:anchor distT="0" distB="0" distL="114300" distR="114300" simplePos="0" relativeHeight="251659264" behindDoc="0" locked="0" layoutInCell="1" allowOverlap="1" wp14:anchorId="045BBEEB" wp14:editId="05DAE220">
-                      <wp:simplePos x="0" y="0"/>
-                      <wp:positionH relativeFrom="column">
-                        <wp:posOffset>598805</wp:posOffset>
-                      </wp:positionH>
-                      <wp:positionV relativeFrom="paragraph">
-                        <wp:posOffset>95250</wp:posOffset>
-                      </wp:positionV>
-                      <wp:extent cx="3726180" cy="723900"/>
-                      <wp:effectExtent l="0" t="0" r="83820" b="76200"/>
-                      <wp:wrapNone/>
-                      <wp:docPr id="1273342798" name="Straight Arrow Connector 1"/>
-                      <wp:cNvGraphicFramePr/>
-                      <a:graphic xmlns:a="http://schemas.openxmlformats.org/drawingml/2006/main">
-                        <a:graphicData uri="http://schemas.microsoft.com/office/word/2010/wordprocessingShape">
-                          <wps:wsp>
-                            <wps:cNvCnPr/>
-                            <wps:spPr>
-                              <a:xfrm>
-                                <a:off x="0" y="0"/>
-                                <a:ext cx="3726180" cy="723900"/>
-                              </a:xfrm>
-                              <a:prstGeom prst="straightConnector1">
-                                <a:avLst/>
-                              </a:prstGeom>
-                              <a:ln>
-                                <a:tailEnd type="triangle"/>
-                              </a:ln>
-                            </wps:spPr>
-                            <wps:style>
-                              <a:lnRef idx="2">
-                                <a:schemeClr val="accent1"/>
-                              </a:lnRef>
-                              <a:fillRef idx="0">
-                                <a:schemeClr val="accent1"/>
-                              </a:fillRef>
-                              <a:effectRef idx="1">
-                                <a:schemeClr val="accent1"/>
-                              </a:effectRef>
-                              <a:fontRef idx="minor">
-                                <a:schemeClr val="tx1"/>
-                              </a:fontRef>
-                            </wps:style>
-                            <wps:bodyPr/>
-                          </wps:wsp>
-                        </a:graphicData>
-                      </a:graphic>
-                    </wp:anchor>
-                  </w:drawing>
-                </mc:Choice>
-                <mc:Fallback>
-                  <w:pict>
-                    <v:shapetype w14:anchorId="18208145" id="_x0000_t32" coordsize="21600,21600" o:spt="32" o:oned="t" path="m,l21600,21600e" filled="f">
-                      <v:path arrowok="t" fillok="f" o:connecttype="none"/>
-                      <o:lock v:ext="edit" shapetype="t"/>
-                    </v:shapetype>
-                    <v:shape id="Straight Arrow Connector 1" o:spid="_x0000_s1026" type="#_x0000_t32" style="position:absolute;margin-left:47.15pt;margin-top:7.5pt;width:293.4pt;height:57pt;z-index:251659264;visibility:visible;mso-wrap-style:square;mso-wrap-distance-left:9pt;mso-wrap-distance-top:0;mso-wrap-distance-right:9pt;mso-wrap-distance-bottom:0;mso-position-horizontal:absolute;mso-position-horizontal-relative:text;mso-position-vertical:absolute;mso-position-vertical-relative:text" o:gfxdata="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" strokecolor="#156082 [3204]" strokeweight="1.5pt">
-                      <v:stroke endarrow="block" joinstyle="miter"/>
-                    </v:shape>
-                  </w:pict>
-                </mc:Fallback>
-              </mc:AlternateContent>
-            </w:r>
-            <w:r>
               <w:t>___</w:t>
             </w:r>
           </w:p>
@@ -315,7 +245,224 @@
         <mc:AlternateContent>
           <mc:Choice Requires="wps">
             <w:drawing>
-              <wp:anchor distT="0" distB="0" distL="114300" distR="114300" simplePos="0" relativeHeight="251680768" behindDoc="0" locked="0" layoutInCell="1" allowOverlap="1" wp14:anchorId="44ADE0CB" wp14:editId="52624655">
+              <wp:anchor distT="0" distB="0" distL="114300" distR="114300" simplePos="0" relativeHeight="251695104" behindDoc="0" locked="0" layoutInCell="1" allowOverlap="1" wp14:anchorId="74B33D5B" wp14:editId="6EE352C1">
+                <wp:simplePos x="0" y="0"/>
+                <wp:positionH relativeFrom="column">
+                  <wp:posOffset>289560</wp:posOffset>
+                </wp:positionH>
+                <wp:positionV relativeFrom="paragraph">
+                  <wp:posOffset>538480</wp:posOffset>
+                </wp:positionV>
+                <wp:extent cx="5097780" cy="3078480"/>
+                <wp:effectExtent l="38100" t="38100" r="26670" b="26670"/>
+                <wp:wrapNone/>
+                <wp:docPr id="304523862" name="Straight Arrow Connector 3"/>
+                <wp:cNvGraphicFramePr/>
+                <a:graphic xmlns:a="http://schemas.openxmlformats.org/drawingml/2006/main">
+                  <a:graphicData uri="http://schemas.microsoft.com/office/word/2010/wordprocessingShape">
+                    <wps:wsp>
+                      <wps:cNvCnPr/>
+                      <wps:spPr>
+                        <a:xfrm flipH="1" flipV="1">
+                          <a:off x="0" y="0"/>
+                          <a:ext cx="5097780" cy="3078480"/>
+                        </a:xfrm>
+                        <a:prstGeom prst="straightConnector1">
+                          <a:avLst/>
+                        </a:prstGeom>
+                        <a:ln>
+                          <a:tailEnd type="triangle"/>
+                        </a:ln>
+                      </wps:spPr>
+                      <wps:style>
+                        <a:lnRef idx="2">
+                          <a:schemeClr val="accent1"/>
+                        </a:lnRef>
+                        <a:fillRef idx="0">
+                          <a:schemeClr val="accent1"/>
+                        </a:fillRef>
+                        <a:effectRef idx="1">
+                          <a:schemeClr val="accent1"/>
+                        </a:effectRef>
+                        <a:fontRef idx="minor">
+                          <a:schemeClr val="tx1"/>
+                        </a:fontRef>
+                      </wps:style>
+                      <wps:bodyPr/>
+                    </wps:wsp>
+                  </a:graphicData>
+                </a:graphic>
+                <wp14:sizeRelH relativeFrom="margin">
+                  <wp14:pctWidth>0</wp14:pctWidth>
+                </wp14:sizeRelH>
+                <wp14:sizeRelV relativeFrom="margin">
+                  <wp14:pctHeight>0</wp14:pctHeight>
+                </wp14:sizeRelV>
+              </wp:anchor>
+            </w:drawing>
+          </mc:Choice>
+          <mc:Fallback>
+            <w:pict>
+              <v:shapetype w14:anchorId="68E4EF7C" id="_x0000_t32" coordsize="21600,21600" o:spt="32" o:oned="t" path="m,l21600,21600e" filled="f">
+                <v:path arrowok="t" fillok="f" o:connecttype="none"/>
+                <o:lock v:ext="edit" shapetype="t"/>
+              </v:shapetype>
+              <v:shape id="Straight Arrow Connector 3" o:spid="_x0000_s1026" type="#_x0000_t32" style="position:absolute;margin-left:22.8pt;margin-top:42.4pt;width:401.4pt;height:242.4pt;flip:x y;z-index:251695104;visibility:visible;mso-wrap-style:square;mso-width-percent:0;mso-height-percent:0;mso-wrap-distance-left:9pt;mso-wrap-distance-top:0;mso-wrap-distance-right:9pt;mso-wrap-distance-bottom:0;mso-position-horizontal:absolute;mso-position-horizontal-relative:text;mso-position-vertical:absolute;mso-position-vertical-relative:text;mso-width-percent:0;mso-height-percent:0;mso-width-relative:margin;mso-height-relative:margin" o:gfxdata="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" strokecolor="#156082 [3204]" strokeweight="1.5pt">
+                <v:stroke endarrow="block" joinstyle="miter"/>
+              </v:shape>
+            </w:pict>
+          </mc:Fallback>
+        </mc:AlternateContent>
+      </w:r>
+      <w:r>
+        <w:rPr>
+          <w:noProof/>
+        </w:rPr>
+        <mc:AlternateContent>
+          <mc:Choice Requires="wps">
+            <w:drawing>
+              <wp:anchor distT="0" distB="0" distL="114300" distR="114300" simplePos="0" relativeHeight="251668480" behindDoc="0" locked="0" layoutInCell="1" allowOverlap="1" wp14:anchorId="69715390" wp14:editId="7080B14E">
+                <wp:simplePos x="0" y="0"/>
+                <wp:positionH relativeFrom="column">
+                  <wp:posOffset>640080</wp:posOffset>
+                </wp:positionH>
+                <wp:positionV relativeFrom="paragraph">
+                  <wp:posOffset>622300</wp:posOffset>
+                </wp:positionV>
+                <wp:extent cx="4061460" cy="2971800"/>
+                <wp:effectExtent l="38100" t="0" r="15240" b="57150"/>
+                <wp:wrapNone/>
+                <wp:docPr id="74471440" name="Straight Arrow Connector 5"/>
+                <wp:cNvGraphicFramePr/>
+                <a:graphic xmlns:a="http://schemas.openxmlformats.org/drawingml/2006/main">
+                  <a:graphicData uri="http://schemas.microsoft.com/office/word/2010/wordprocessingShape">
+                    <wps:wsp>
+                      <wps:cNvCnPr/>
+                      <wps:spPr>
+                        <a:xfrm flipH="1">
+                          <a:off x="0" y="0"/>
+                          <a:ext cx="4061460" cy="2971800"/>
+                        </a:xfrm>
+                        <a:prstGeom prst="straightConnector1">
+                          <a:avLst/>
+                        </a:prstGeom>
+                        <a:ln>
+                          <a:tailEnd type="triangle"/>
+                        </a:ln>
+                      </wps:spPr>
+                      <wps:style>
+                        <a:lnRef idx="2">
+                          <a:schemeClr val="accent1"/>
+                        </a:lnRef>
+                        <a:fillRef idx="0">
+                          <a:schemeClr val="accent1"/>
+                        </a:fillRef>
+                        <a:effectRef idx="1">
+                          <a:schemeClr val="accent1"/>
+                        </a:effectRef>
+                        <a:fontRef idx="minor">
+                          <a:schemeClr val="tx1"/>
+                        </a:fontRef>
+                      </wps:style>
+                      <wps:bodyPr/>
+                    </wps:wsp>
+                  </a:graphicData>
+                </a:graphic>
+                <wp14:sizeRelH relativeFrom="margin">
+                  <wp14:pctWidth>0</wp14:pctWidth>
+                </wp14:sizeRelH>
+                <wp14:sizeRelV relativeFrom="margin">
+                  <wp14:pctHeight>0</wp14:pctHeight>
+                </wp14:sizeRelV>
+              </wp:anchor>
+            </w:drawing>
+          </mc:Choice>
+          <mc:Fallback>
+            <w:pict>
+              <v:shape w14:anchorId="0266D8CC" id="Straight Arrow Connector 5" o:spid="_x0000_s1026" type="#_x0000_t32" style="position:absolute;margin-left:50.4pt;margin-top:49pt;width:319.8pt;height:234pt;flip:x;z-index:251668480;visibility:visible;mso-wrap-style:square;mso-width-percent:0;mso-height-percent:0;mso-wrap-distance-left:9pt;mso-wrap-distance-top:0;mso-wrap-distance-right:9pt;mso-wrap-distance-bottom:0;mso-position-horizontal:absolute;mso-position-horizontal-relative:text;mso-position-vertical:absolute;mso-position-vertical-relative:text;mso-width-percent:0;mso-height-percent:0;mso-width-relative:margin;mso-height-relative:margin" o:gfxdata="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" strokecolor="#156082 [3204]" strokeweight="1.5pt">
+                <v:stroke endarrow="block" joinstyle="miter"/>
+              </v:shape>
+            </w:pict>
+          </mc:Fallback>
+        </mc:AlternateContent>
+      </w:r>
+      <w:r>
+        <w:rPr>
+          <w:noProof/>
+        </w:rPr>
+        <mc:AlternateContent>
+          <mc:Choice Requires="wps">
+            <w:drawing>
+              <wp:anchor distT="0" distB="0" distL="114300" distR="114300" simplePos="0" relativeHeight="251669504" behindDoc="0" locked="0" layoutInCell="1" allowOverlap="1" wp14:anchorId="3EA0B6FF" wp14:editId="7960CAFA">
+                <wp:simplePos x="0" y="0"/>
+                <wp:positionH relativeFrom="column">
+                  <wp:posOffset>-419100</wp:posOffset>
+                </wp:positionH>
+                <wp:positionV relativeFrom="paragraph">
+                  <wp:posOffset>607060</wp:posOffset>
+                </wp:positionV>
+                <wp:extent cx="4480560" cy="407670"/>
+                <wp:effectExtent l="0" t="0" r="15240" b="30480"/>
+                <wp:wrapNone/>
+                <wp:docPr id="554060516" name="Straight Connector 6"/>
+                <wp:cNvGraphicFramePr/>
+                <a:graphic xmlns:a="http://schemas.openxmlformats.org/drawingml/2006/main">
+                  <a:graphicData uri="http://schemas.microsoft.com/office/word/2010/wordprocessingShape">
+                    <wps:wsp>
+                      <wps:cNvCnPr/>
+                      <wps:spPr>
+                        <a:xfrm flipH="1">
+                          <a:off x="0" y="0"/>
+                          <a:ext cx="4480560" cy="407670"/>
+                        </a:xfrm>
+                        <a:prstGeom prst="line">
+                          <a:avLst/>
+                        </a:prstGeom>
+                      </wps:spPr>
+                      <wps:style>
+                        <a:lnRef idx="2">
+                          <a:schemeClr val="accent1"/>
+                        </a:lnRef>
+                        <a:fillRef idx="0">
+                          <a:schemeClr val="accent1"/>
+                        </a:fillRef>
+                        <a:effectRef idx="1">
+                          <a:schemeClr val="accent1"/>
+                        </a:effectRef>
+                        <a:fontRef idx="minor">
+                          <a:schemeClr val="tx1"/>
+                        </a:fontRef>
+                      </wps:style>
+                      <wps:bodyPr/>
+                    </wps:wsp>
+                  </a:graphicData>
+                </a:graphic>
+                <wp14:sizeRelH relativeFrom="margin">
+                  <wp14:pctWidth>0</wp14:pctWidth>
+                </wp14:sizeRelH>
+                <wp14:sizeRelV relativeFrom="margin">
+                  <wp14:pctHeight>0</wp14:pctHeight>
+                </wp14:sizeRelV>
+              </wp:anchor>
+            </w:drawing>
+          </mc:Choice>
+          <mc:Fallback>
+            <w:pict>
+              <v:line w14:anchorId="193112B3" id="Straight Connector 6" o:spid="_x0000_s1026" style="position:absolute;flip:x;z-index:251669504;visibility:visible;mso-wrap-style:square;mso-width-percent:0;mso-height-percent:0;mso-wrap-distance-left:9pt;mso-wrap-distance-top:0;mso-wrap-distance-right:9pt;mso-wrap-distance-bottom:0;mso-position-horizontal:absolute;mso-position-horizontal-relative:text;mso-position-vertical:absolute;mso-position-vertical-relative:text;mso-width-percent:0;mso-height-percent:0;mso-width-relative:margin;mso-height-relative:margin" from="-33pt,47.8pt" to="319.8pt,79.9pt" o:gfxdata="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" strokecolor="#156082 [3204]" strokeweight="1.5pt">
+                <v:stroke joinstyle="miter"/>
+              </v:line>
+            </w:pict>
+          </mc:Fallback>
+        </mc:AlternateContent>
+      </w:r>
+      <w:r>
+        <w:rPr>
+          <w:noProof/>
+        </w:rPr>
+        <mc:AlternateContent>
+          <mc:Choice Requires="wps">
+            <w:drawing>
+              <wp:anchor distT="0" distB="0" distL="114300" distR="114300" simplePos="0" relativeHeight="251680768" behindDoc="0" locked="0" layoutInCell="1" allowOverlap="1" wp14:anchorId="44ADE0CB" wp14:editId="594B37F2">
                 <wp:simplePos x="0" y="0"/>
                 <wp:positionH relativeFrom="column">
                   <wp:posOffset>-693420</wp:posOffset>
@@ -367,7 +514,7 @@
           </mc:Choice>
           <mc:Fallback>
             <w:pict>
-              <v:shape w14:anchorId="108764C1" id="Straight Arrow Connector 18" o:spid="_x0000_s1026" type="#_x0000_t32" style="position:absolute;margin-left:-54.6pt;margin-top:40pt;width:59.4pt;height:11.4pt;flip:y;z-index:251680768;visibility:visible;mso-wrap-style:square;mso-wrap-distance-left:9pt;mso-wrap-distance-top:0;mso-wrap-distance-right:9pt;mso-wrap-distance-bottom:0;mso-position-horizontal:absolute;mso-position-horizontal-relative:text;mso-position-vertical:absolute;mso-position-vertical-relative:text" o:gfxdata="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" strokecolor="#156082 [3204]" strokeweight="1.5pt">
+              <v:shape w14:anchorId="0A8DDF7A" id="Straight Arrow Connector 18" o:spid="_x0000_s1026" type="#_x0000_t32" style="position:absolute;margin-left:-54.6pt;margin-top:40pt;width:59.4pt;height:11.4pt;flip:y;z-index:251680768;visibility:visible;mso-wrap-style:square;mso-wrap-distance-left:9pt;mso-wrap-distance-top:0;mso-wrap-distance-right:9pt;mso-wrap-distance-bottom:0;mso-position-horizontal:absolute;mso-position-horizontal-relative:text;mso-position-vertical:absolute;mso-position-vertical-relative:text" o:gfxdata="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" strokecolor="#156082 [3204]" strokeweight="1.5pt">
                 <v:stroke endarrow="block" joinstyle="miter"/>
               </v:shape>
             </w:pict>
@@ -381,7 +528,7 @@
         <mc:AlternateContent>
           <mc:Choice Requires="wps">
             <w:drawing>
-              <wp:anchor distT="0" distB="0" distL="114300" distR="114300" simplePos="0" relativeHeight="251679744" behindDoc="0" locked="0" layoutInCell="1" allowOverlap="1" wp14:anchorId="5187CFF7" wp14:editId="11A3F9FA">
+              <wp:anchor distT="0" distB="0" distL="114300" distR="114300" simplePos="0" relativeHeight="251679744" behindDoc="0" locked="0" layoutInCell="1" allowOverlap="1" wp14:anchorId="5187CFF7" wp14:editId="08160A12">
                 <wp:simplePos x="0" y="0"/>
                 <wp:positionH relativeFrom="column">
                   <wp:posOffset>-701040</wp:posOffset>
@@ -430,144 +577,9 @@
           </mc:Choice>
           <mc:Fallback>
             <w:pict>
-              <v:line w14:anchorId="7FCAEF16" id="Straight Connector 17" o:spid="_x0000_s1026" style="position:absolute;flip:x y;z-index:251679744;visibility:visible;mso-wrap-style:square;mso-wrap-distance-left:9pt;mso-wrap-distance-top:0;mso-wrap-distance-right:9pt;mso-wrap-distance-bottom:0;mso-position-horizontal:absolute;mso-position-horizontal-relative:text;mso-position-vertical:absolute;mso-position-vertical-relative:text" from="-55.2pt,48.4pt" to="-40.8pt,442.6pt" o:gfxdata="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" strokecolor="#156082 [3204]" strokeweight="1.5pt">
+              <v:line w14:anchorId="4A2C3A32" id="Straight Connector 17" o:spid="_x0000_s1026" style="position:absolute;flip:x y;z-index:251679744;visibility:visible;mso-wrap-style:square;mso-wrap-distance-left:9pt;mso-wrap-distance-top:0;mso-wrap-distance-right:9pt;mso-wrap-distance-bottom:0;mso-position-horizontal:absolute;mso-position-horizontal-relative:text;mso-position-vertical:absolute;mso-position-vertical-relative:text" from="-55.2pt,48.4pt" to="-40.8pt,442.6pt" o:gfxdata="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" strokecolor="#156082 [3204]" strokeweight="1.5pt">
                 <v:stroke joinstyle="miter"/>
               </v:line>
-            </w:pict>
-          </mc:Fallback>
-        </mc:AlternateContent>
-      </w:r>
-      <w:r>
-        <w:rPr>
-          <w:noProof/>
-        </w:rPr>
-        <mc:AlternateContent>
-          <mc:Choice Requires="wps">
-            <w:drawing>
-              <wp:anchor distT="0" distB="0" distL="114300" distR="114300" simplePos="0" relativeHeight="251669504" behindDoc="0" locked="0" layoutInCell="1" allowOverlap="1" wp14:anchorId="3EA0B6FF" wp14:editId="4ABED5D2">
-                <wp:simplePos x="0" y="0"/>
-                <wp:positionH relativeFrom="column">
-                  <wp:posOffset>-419100</wp:posOffset>
-                </wp:positionH>
-                <wp:positionV relativeFrom="paragraph">
-                  <wp:posOffset>683260</wp:posOffset>
-                </wp:positionV>
-                <wp:extent cx="3558540" cy="327660"/>
-                <wp:effectExtent l="0" t="0" r="22860" b="34290"/>
-                <wp:wrapNone/>
-                <wp:docPr id="554060516" name="Straight Connector 6"/>
-                <wp:cNvGraphicFramePr/>
-                <a:graphic xmlns:a="http://schemas.openxmlformats.org/drawingml/2006/main">
-                  <a:graphicData uri="http://schemas.microsoft.com/office/word/2010/wordprocessingShape">
-                    <wps:wsp>
-                      <wps:cNvCnPr/>
-                      <wps:spPr>
-                        <a:xfrm flipH="1">
-                          <a:off x="0" y="0"/>
-                          <a:ext cx="3558540" cy="327660"/>
-                        </a:xfrm>
-                        <a:prstGeom prst="line">
-                          <a:avLst/>
-                        </a:prstGeom>
-                      </wps:spPr>
-                      <wps:style>
-                        <a:lnRef idx="2">
-                          <a:schemeClr val="accent1"/>
-                        </a:lnRef>
-                        <a:fillRef idx="0">
-                          <a:schemeClr val="accent1"/>
-                        </a:fillRef>
-                        <a:effectRef idx="1">
-                          <a:schemeClr val="accent1"/>
-                        </a:effectRef>
-                        <a:fontRef idx="minor">
-                          <a:schemeClr val="tx1"/>
-                        </a:fontRef>
-                      </wps:style>
-                      <wps:bodyPr/>
-                    </wps:wsp>
-                  </a:graphicData>
-                </a:graphic>
-              </wp:anchor>
-            </w:drawing>
-          </mc:Choice>
-          <mc:Fallback>
-            <w:pict>
-              <v:line w14:anchorId="4CB63CB5" id="Straight Connector 6" o:spid="_x0000_s1026" style="position:absolute;flip:x;z-index:251669504;visibility:visible;mso-wrap-style:square;mso-wrap-distance-left:9pt;mso-wrap-distance-top:0;mso-wrap-distance-right:9pt;mso-wrap-distance-bottom:0;mso-position-horizontal:absolute;mso-position-horizontal-relative:text;mso-position-vertical:absolute;mso-position-vertical-relative:text" from="-33pt,53.8pt" to="247.2pt,79.6pt" o:gfxdata="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" strokecolor="#156082 [3204]" strokeweight="1.5pt">
-                <v:stroke joinstyle="miter"/>
-              </v:line>
-            </w:pict>
-          </mc:Fallback>
-        </mc:AlternateContent>
-      </w:r>
-      <w:r>
-        <w:rPr>
-          <w:noProof/>
-        </w:rPr>
-        <mc:AlternateContent>
-          <mc:Choice Requires="wps">
-            <w:drawing>
-              <wp:anchor distT="0" distB="0" distL="114300" distR="114300" simplePos="0" relativeHeight="251668480" behindDoc="0" locked="0" layoutInCell="1" allowOverlap="1" wp14:anchorId="69715390" wp14:editId="7C33432F">
-                <wp:simplePos x="0" y="0"/>
-                <wp:positionH relativeFrom="column">
-                  <wp:posOffset>731520</wp:posOffset>
-                </wp:positionH>
-                <wp:positionV relativeFrom="paragraph">
-                  <wp:posOffset>599440</wp:posOffset>
-                </wp:positionV>
-                <wp:extent cx="3444240" cy="2819400"/>
-                <wp:effectExtent l="38100" t="0" r="22860" b="57150"/>
-                <wp:wrapNone/>
-                <wp:docPr id="74471440" name="Straight Arrow Connector 5"/>
-                <wp:cNvGraphicFramePr/>
-                <a:graphic xmlns:a="http://schemas.openxmlformats.org/drawingml/2006/main">
-                  <a:graphicData uri="http://schemas.microsoft.com/office/word/2010/wordprocessingShape">
-                    <wps:wsp>
-                      <wps:cNvCnPr/>
-                      <wps:spPr>
-                        <a:xfrm flipH="1">
-                          <a:off x="0" y="0"/>
-                          <a:ext cx="3444240" cy="2819400"/>
-                        </a:xfrm>
-                        <a:prstGeom prst="straightConnector1">
-                          <a:avLst/>
-                        </a:prstGeom>
-                        <a:ln>
-                          <a:tailEnd type="triangle"/>
-                        </a:ln>
-                      </wps:spPr>
-                      <wps:style>
-                        <a:lnRef idx="2">
-                          <a:schemeClr val="accent1"/>
-                        </a:lnRef>
-                        <a:fillRef idx="0">
-                          <a:schemeClr val="accent1"/>
-                        </a:fillRef>
-                        <a:effectRef idx="1">
-                          <a:schemeClr val="accent1"/>
-                        </a:effectRef>
-                        <a:fontRef idx="minor">
-                          <a:schemeClr val="tx1"/>
-                        </a:fontRef>
-                      </wps:style>
-                      <wps:bodyPr/>
-                    </wps:wsp>
-                  </a:graphicData>
-                </a:graphic>
-                <wp14:sizeRelH relativeFrom="margin">
-                  <wp14:pctWidth>0</wp14:pctWidth>
-                </wp14:sizeRelH>
-                <wp14:sizeRelV relativeFrom="margin">
-                  <wp14:pctHeight>0</wp14:pctHeight>
-                </wp14:sizeRelV>
-              </wp:anchor>
-            </w:drawing>
-          </mc:Choice>
-          <mc:Fallback>
-            <w:pict>
-              <v:shape w14:anchorId="1E0C765B" id="Straight Arrow Connector 5" o:spid="_x0000_s1026" type="#_x0000_t32" style="position:absolute;margin-left:57.6pt;margin-top:47.2pt;width:271.2pt;height:222pt;flip:x;z-index:251668480;visibility:visible;mso-wrap-style:square;mso-width-percent:0;mso-height-percent:0;mso-wrap-distance-left:9pt;mso-wrap-distance-top:0;mso-wrap-distance-right:9pt;mso-wrap-distance-bottom:0;mso-position-horizontal:absolute;mso-position-horizontal-relative:text;mso-position-vertical:absolute;mso-position-vertical-relative:text;mso-width-percent:0;mso-height-percent:0;mso-width-relative:margin;mso-height-relative:margin" o:gfxdata="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" strokecolor="#156082 [3204]" strokeweight="1.5pt">
-                <v:stroke endarrow="block" joinstyle="miter"/>
-              </v:shape>
             </w:pict>
           </mc:Fallback>
         </mc:AlternateContent>
@@ -579,21 +591,23 @@
     <w:tbl>
       <w:tblPr>
         <w:tblStyle w:val="TableGrid"/>
-        <w:tblW w:w="0" w:type="auto"/>
+        <w:tblW w:w="10075" w:type="dxa"/>
         <w:tblLook w:val="04A0" w:firstRow="1" w:lastRow="0" w:firstColumn="1" w:lastColumn="0" w:noHBand="0" w:noVBand="1"/>
       </w:tblPr>
       <w:tblGrid>
-        <w:gridCol w:w="1558"/>
-        <w:gridCol w:w="1558"/>
-        <w:gridCol w:w="1558"/>
-        <w:gridCol w:w="1558"/>
-        <w:gridCol w:w="1233"/>
-        <w:gridCol w:w="1885"/>
+        <w:gridCol w:w="700"/>
+        <w:gridCol w:w="807"/>
+        <w:gridCol w:w="1278"/>
+        <w:gridCol w:w="1620"/>
+        <w:gridCol w:w="1516"/>
+        <w:gridCol w:w="1030"/>
+        <w:gridCol w:w="849"/>
+        <w:gridCol w:w="2275"/>
       </w:tblGrid>
       <w:tr>
         <w:tc>
           <w:tcPr>
-            <w:tcW w:w="1558" w:type="dxa"/>
+            <w:tcW w:w="700" w:type="dxa"/>
           </w:tcPr>
           <w:p>
             <w:r>
@@ -608,7 +622,7 @@
               <mc:AlternateContent>
                 <mc:Choice Requires="wps">
                   <w:drawing>
-                    <wp:anchor distT="0" distB="0" distL="114300" distR="114300" simplePos="0" relativeHeight="251672576" behindDoc="0" locked="0" layoutInCell="1" allowOverlap="1" wp14:anchorId="11817E01" wp14:editId="0963AF27">
+                    <wp:anchor distT="0" distB="0" distL="114300" distR="114300" simplePos="0" relativeHeight="251692032" behindDoc="0" locked="0" layoutInCell="1" allowOverlap="1" wp14:anchorId="11817E01" wp14:editId="0963AF27">
                       <wp:simplePos x="0" y="0"/>
                       <wp:positionH relativeFrom="column">
                         <wp:posOffset>484505</wp:posOffset>
@@ -660,7 +674,7 @@
                 </mc:Choice>
                 <mc:Fallback>
                   <w:pict>
-                    <v:shape w14:anchorId="5B71E1D1" id="Straight Arrow Connector 10" o:spid="_x0000_s1026" type="#_x0000_t32" style="position:absolute;margin-left:38.15pt;margin-top:10.05pt;width:471.6pt;height:112.8pt;flip:x y;z-index:251672576;visibility:visible;mso-wrap-style:square;mso-wrap-distance-left:9pt;mso-wrap-distance-top:0;mso-wrap-distance-right:9pt;mso-wrap-distance-bottom:0;mso-position-horizontal:absolute;mso-position-horizontal-relative:text;mso-position-vertical:absolute;mso-position-vertical-relative:text" o:gfxdata="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" strokecolor="#156082 [3204]" strokeweight="1.5pt">
+                    <v:shape w14:anchorId="15905900" id="Straight Arrow Connector 10" o:spid="_x0000_s1026" type="#_x0000_t32" style="position:absolute;margin-left:38.15pt;margin-top:10.05pt;width:471.6pt;height:112.8pt;flip:x y;z-index:251692032;visibility:visible;mso-wrap-style:square;mso-wrap-distance-left:9pt;mso-wrap-distance-top:0;mso-wrap-distance-right:9pt;mso-wrap-distance-bottom:0;mso-position-horizontal:absolute;mso-position-horizontal-relative:text;mso-position-vertical:absolute;mso-position-vertical-relative:text" o:gfxdata="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" strokecolor="#156082 [3204]" strokeweight="1.5pt">
                       <v:stroke endarrow="block" joinstyle="miter"/>
                     </v:shape>
                   </w:pict>
@@ -674,7 +688,7 @@
         </w:tc>
         <w:tc>
           <w:tcPr>
-            <w:tcW w:w="1558" w:type="dxa"/>
+            <w:tcW w:w="807" w:type="dxa"/>
           </w:tcPr>
           <w:p>
             <w:r>
@@ -684,7 +698,7 @@
         </w:tc>
         <w:tc>
           <w:tcPr>
-            <w:tcW w:w="1558" w:type="dxa"/>
+            <w:tcW w:w="1278" w:type="dxa"/>
           </w:tcPr>
           <w:p>
             <w:proofErr w:type="spellStart"/>
@@ -696,7 +710,28 @@
         </w:tc>
         <w:tc>
           <w:tcPr>
-            <w:tcW w:w="1558" w:type="dxa"/>
+            <w:tcW w:w="1620" w:type="dxa"/>
+          </w:tcPr>
+          <w:p>
+            <w:r>
+              <w:t>Phone-num</w:t>
+            </w:r>
+          </w:p>
+          <w:p/>
+        </w:tc>
+        <w:tc>
+          <w:tcPr>
+            <w:tcW w:w="1516" w:type="dxa"/>
+          </w:tcPr>
+          <w:p>
+            <w:r>
+              <w:t>Address</w:t>
+            </w:r>
+          </w:p>
+        </w:tc>
+        <w:tc>
+          <w:tcPr>
+            <w:tcW w:w="1030" w:type="dxa"/>
           </w:tcPr>
           <w:p>
             <w:r>
@@ -711,7 +746,7 @@
         </w:tc>
         <w:tc>
           <w:tcPr>
-            <w:tcW w:w="1233" w:type="dxa"/>
+            <w:tcW w:w="849" w:type="dxa"/>
           </w:tcPr>
           <w:p>
             <w:r>
@@ -726,7 +761,7 @@
         </w:tc>
         <w:tc>
           <w:tcPr>
-            <w:tcW w:w="1885" w:type="dxa"/>
+            <w:tcW w:w="2275" w:type="dxa"/>
           </w:tcPr>
           <w:p>
             <w:r>
@@ -741,7 +776,7 @@
               <mc:AlternateContent>
                 <mc:Choice Requires="wps">
                   <w:drawing>
-                    <wp:anchor distT="0" distB="0" distL="114300" distR="114300" simplePos="0" relativeHeight="251684864" behindDoc="0" locked="0" layoutInCell="1" allowOverlap="1" wp14:anchorId="1ECFB4C1" wp14:editId="2B5C4BA7">
+                    <wp:anchor distT="0" distB="0" distL="114300" distR="114300" simplePos="0" relativeHeight="251693056" behindDoc="0" locked="0" layoutInCell="1" allowOverlap="1" wp14:anchorId="1ECFB4C1" wp14:editId="2B5C4BA7">
                       <wp:simplePos x="0" y="0"/>
                       <wp:positionH relativeFrom="column">
                         <wp:posOffset>628650</wp:posOffset>
@@ -790,7 +825,7 @@
                 </mc:Choice>
                 <mc:Fallback>
                   <w:pict>
-                    <v:line w14:anchorId="56C7D080" id="Straight Connector 23" o:spid="_x0000_s1026" style="position:absolute;z-index:251684864;visibility:visible;mso-wrap-style:square;mso-wrap-distance-left:9pt;mso-wrap-distance-top:0;mso-wrap-distance-right:9pt;mso-wrap-distance-bottom:0;mso-position-horizontal:absolute;mso-position-horizontal-relative:text;mso-position-vertical:absolute;mso-position-vertical-relative:text" from="49.5pt,9.75pt" to="148.5pt,119.25pt" o:gfxdata="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" strokecolor="#156082 [3204]" strokeweight="1.5pt">
+                    <v:line w14:anchorId="457FCBB6" id="Straight Connector 23" o:spid="_x0000_s1026" style="position:absolute;z-index:251693056;visibility:visible;mso-wrap-style:square;mso-wrap-distance-left:9pt;mso-wrap-distance-top:0;mso-wrap-distance-right:9pt;mso-wrap-distance-bottom:0;mso-position-horizontal:absolute;mso-position-horizontal-relative:text;mso-position-vertical:absolute;mso-position-vertical-relative:text" from="49.5pt,9.75pt" to="148.5pt,119.25pt" o:gfxdata="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" strokecolor="#156082 [3204]" strokeweight="1.5pt">
                       <v:stroke joinstyle="miter"/>
                     </v:line>
                   </w:pict>
@@ -812,7 +847,7 @@
         <mc:AlternateContent>
           <mc:Choice Requires="wps">
             <w:drawing>
-              <wp:anchor distT="0" distB="0" distL="114300" distR="114300" simplePos="0" relativeHeight="251670528" behindDoc="0" locked="0" layoutInCell="1" allowOverlap="1" wp14:anchorId="399A0F49" wp14:editId="6EEFEFCC">
+              <wp:anchor distT="0" distB="0" distL="114300" distR="114300" simplePos="0" relativeHeight="251670528" behindDoc="0" locked="0" layoutInCell="1" allowOverlap="1" wp14:anchorId="399A0F49" wp14:editId="379F82FF">
                 <wp:simplePos x="0" y="0"/>
                 <wp:positionH relativeFrom="column">
                   <wp:posOffset>-426720</wp:posOffset>
@@ -820,8 +855,8 @@
                 <wp:positionV relativeFrom="paragraph">
                   <wp:posOffset>293370</wp:posOffset>
                 </wp:positionV>
-                <wp:extent cx="487680" cy="3474720"/>
-                <wp:effectExtent l="0" t="0" r="83820" b="49530"/>
+                <wp:extent cx="502920" cy="3710940"/>
+                <wp:effectExtent l="0" t="0" r="87630" b="60960"/>
                 <wp:wrapNone/>
                 <wp:docPr id="88138693" name="Straight Arrow Connector 8"/>
                 <wp:cNvGraphicFramePr/>
@@ -832,7 +867,7 @@
                       <wps:spPr>
                         <a:xfrm>
                           <a:off x="0" y="0"/>
-                          <a:ext cx="487680" cy="3474720"/>
+                          <a:ext cx="502920" cy="3710940"/>
                         </a:xfrm>
                         <a:prstGeom prst="straightConnector1">
                           <a:avLst/>
@@ -870,11 +905,7 @@
           </mc:Choice>
           <mc:Fallback>
             <w:pict>
-              <v:shapetype w14:anchorId="3FAAF76E" id="_x0000_t32" coordsize="21600,21600" o:spt="32" o:oned="t" path="m,l21600,21600e" filled="f">
-                <v:path arrowok="t" fillok="f" o:connecttype="none"/>
-                <o:lock v:ext="edit" shapetype="t"/>
-              </v:shapetype>
-              <v:shape id="Straight Arrow Connector 8" o:spid="_x0000_s1026" type="#_x0000_t32" style="position:absolute;margin-left:-33.6pt;margin-top:23.1pt;width:38.4pt;height:273.6pt;z-index:251670528;visibility:visible;mso-wrap-style:square;mso-width-percent:0;mso-height-percent:0;mso-wrap-distance-left:9pt;mso-wrap-distance-top:0;mso-wrap-distance-right:9pt;mso-wrap-distance-bottom:0;mso-position-horizontal:absolute;mso-position-horizontal-relative:text;mso-position-vertical:absolute;mso-position-vertical-relative:text;mso-width-percent:0;mso-height-percent:0;mso-width-relative:margin;mso-height-relative:margin" o:gfxdata="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" strokecolor="#156082 [3204]" strokeweight="1.5pt">
+              <v:shape w14:anchorId="229E4655" id="Straight Arrow Connector 8" o:spid="_x0000_s1026" type="#_x0000_t32" style="position:absolute;margin-left:-33.6pt;margin-top:23.1pt;width:39.6pt;height:292.2pt;z-index:251670528;visibility:visible;mso-wrap-style:square;mso-width-percent:0;mso-height-percent:0;mso-wrap-distance-left:9pt;mso-wrap-distance-top:0;mso-wrap-distance-right:9pt;mso-wrap-distance-bottom:0;mso-position-horizontal:absolute;mso-position-horizontal-relative:text;mso-position-vertical:absolute;mso-position-vertical-relative:text;mso-width-percent:0;mso-height-percent:0;mso-width-relative:margin;mso-height-relative:margin" o:gfxdata="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" strokecolor="#156082 [3204]" strokeweight="1.5pt">
                 <v:stroke endarrow="block" joinstyle="miter"/>
               </v:shape>
             </w:pict>
@@ -882,57 +913,9 @@
         </mc:AlternateContent>
       </w:r>
     </w:p>
-    <w:p>
-      <w:r>
-        <w:t xml:space="preserve">Address </w:t>
-      </w:r>
-      <w:r>
-        <w:t>table:</w:t>
-      </w:r>
-    </w:p>
-    <w:tbl>
-      <w:tblPr>
-        <w:tblStyle w:val="TableGrid"/>
-        <w:tblW w:w="0" w:type="auto"/>
-        <w:tblLook w:val="04A0" w:firstRow="1" w:lastRow="0" w:firstColumn="1" w:lastColumn="0" w:noHBand="0" w:noVBand="1"/>
-      </w:tblPr>
-      <w:tblGrid>
-        <w:gridCol w:w="1075"/>
-        <w:gridCol w:w="1260"/>
-      </w:tblGrid>
-      <w:tr>
-        <w:tc>
-          <w:tcPr>
-            <w:tcW w:w="1075" w:type="dxa"/>
-          </w:tcPr>
-          <w:p>
-            <w:r>
-              <w:t>c-id</w:t>
-            </w:r>
-          </w:p>
-          <w:p>
-            <w:r>
-              <w:t>___</w:t>
-            </w:r>
-          </w:p>
-        </w:tc>
-        <w:tc>
-          <w:tcPr>
-            <w:tcW w:w="1260" w:type="dxa"/>
-          </w:tcPr>
-          <w:p>
-            <w:r>
-              <w:t>Address</w:t>
-            </w:r>
-          </w:p>
-          <w:p>
-            <w:r>
-              <w:t>________</w:t>
-            </w:r>
-          </w:p>
-        </w:tc>
-      </w:tr>
-    </w:tbl>
+    <w:p/>
+    <w:p/>
+    <w:p/>
     <w:p>
       <w:r>
         <w:rPr>
@@ -941,27 +924,27 @@
         <mc:AlternateContent>
           <mc:Choice Requires="wps">
             <w:drawing>
-              <wp:anchor distT="0" distB="0" distL="114300" distR="114300" simplePos="0" relativeHeight="251685888" behindDoc="0" locked="0" layoutInCell="1" allowOverlap="1" wp14:anchorId="47BE4718" wp14:editId="0D7419EC">
+              <wp:anchor distT="0" distB="0" distL="114300" distR="114300" simplePos="0" relativeHeight="251671552" behindDoc="0" locked="0" layoutInCell="1" allowOverlap="1" wp14:anchorId="612BBCFB" wp14:editId="20B41BA8">
                 <wp:simplePos x="0" y="0"/>
                 <wp:positionH relativeFrom="column">
-                  <wp:posOffset>5509260</wp:posOffset>
+                  <wp:posOffset>5836920</wp:posOffset>
                 </wp:positionH>
                 <wp:positionV relativeFrom="paragraph">
-                  <wp:posOffset>242570</wp:posOffset>
+                  <wp:posOffset>84455</wp:posOffset>
                 </wp:positionV>
-                <wp:extent cx="1188720" cy="5859780"/>
-                <wp:effectExtent l="0" t="0" r="30480" b="26670"/>
+                <wp:extent cx="693420" cy="2766060"/>
+                <wp:effectExtent l="0" t="0" r="30480" b="15240"/>
                 <wp:wrapNone/>
-                <wp:docPr id="2012205006" name="Straight Connector 24"/>
+                <wp:docPr id="525654561" name="Straight Connector 9"/>
                 <wp:cNvGraphicFramePr/>
                 <a:graphic xmlns:a="http://schemas.openxmlformats.org/drawingml/2006/main">
                   <a:graphicData uri="http://schemas.microsoft.com/office/word/2010/wordprocessingShape">
                     <wps:wsp>
                       <wps:cNvCnPr/>
                       <wps:spPr>
-                        <a:xfrm flipH="1">
+                        <a:xfrm flipV="1">
                           <a:off x="0" y="0"/>
-                          <a:ext cx="1188720" cy="5859780"/>
+                          <a:ext cx="693420" cy="2766060"/>
                         </a:xfrm>
                         <a:prstGeom prst="line">
                           <a:avLst/>
@@ -996,15 +979,13 @@
           </mc:Choice>
           <mc:Fallback>
             <w:pict>
-              <v:line w14:anchorId="2C59E0D2" id="Straight Connector 24" o:spid="_x0000_s1026" style="position:absolute;flip:x;z-index:251685888;visibility:visible;mso-wrap-style:square;mso-width-percent:0;mso-height-percent:0;mso-wrap-distance-left:9pt;mso-wrap-distance-top:0;mso-wrap-distance-right:9pt;mso-wrap-distance-bottom:0;mso-position-horizontal:absolute;mso-position-horizontal-relative:text;mso-position-vertical:absolute;mso-position-vertical-relative:text;mso-width-percent:0;mso-height-percent:0;mso-width-relative:margin;mso-height-relative:margin" from="433.8pt,19.1pt" to="527.4pt,480.5pt" o:gfxdata="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" strokecolor="#156082 [3204]" strokeweight="1.5pt">
+              <v:line w14:anchorId="7C8924ED" id="Straight Connector 9" o:spid="_x0000_s1026" style="position:absolute;flip:y;z-index:251671552;visibility:visible;mso-wrap-style:square;mso-width-percent:0;mso-height-percent:0;mso-wrap-distance-left:9pt;mso-wrap-distance-top:0;mso-wrap-distance-right:9pt;mso-wrap-distance-bottom:0;mso-position-horizontal:absolute;mso-position-horizontal-relative:text;mso-position-vertical:absolute;mso-position-vertical-relative:text;mso-width-percent:0;mso-height-percent:0;mso-width-relative:margin;mso-height-relative:margin" from="459.6pt,6.65pt" to="514.2pt,224.45pt" o:gfxdata="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" strokecolor="#156082 [3204]" strokeweight="1.5pt">
                 <v:stroke joinstyle="miter"/>
               </v:line>
             </w:pict>
           </mc:Fallback>
         </mc:AlternateContent>
       </w:r>
-    </w:p>
-    <w:p>
       <w:r>
         <w:rPr>
           <w:noProof/>
@@ -1012,27 +993,27 @@
         <mc:AlternateContent>
           <mc:Choice Requires="wps">
             <w:drawing>
-              <wp:anchor distT="0" distB="0" distL="114300" distR="114300" simplePos="0" relativeHeight="251671552" behindDoc="0" locked="0" layoutInCell="1" allowOverlap="1" wp14:anchorId="612BBCFB" wp14:editId="0E8DA448">
+              <wp:anchor distT="0" distB="0" distL="114300" distR="114300" simplePos="0" relativeHeight="251685888" behindDoc="0" locked="0" layoutInCell="1" allowOverlap="1" wp14:anchorId="47BE4718" wp14:editId="1F1AFD05">
                 <wp:simplePos x="0" y="0"/>
                 <wp:positionH relativeFrom="column">
-                  <wp:posOffset>5745480</wp:posOffset>
+                  <wp:posOffset>5509260</wp:posOffset>
                 </wp:positionH>
                 <wp:positionV relativeFrom="paragraph">
-                  <wp:posOffset>8890</wp:posOffset>
+                  <wp:posOffset>8255</wp:posOffset>
                 </wp:positionV>
-                <wp:extent cx="792480" cy="2506980"/>
-                <wp:effectExtent l="0" t="0" r="26670" b="26670"/>
+                <wp:extent cx="1356360" cy="5775960"/>
+                <wp:effectExtent l="0" t="0" r="34290" b="34290"/>
                 <wp:wrapNone/>
-                <wp:docPr id="525654561" name="Straight Connector 9"/>
+                <wp:docPr id="2012205006" name="Straight Connector 24"/>
                 <wp:cNvGraphicFramePr/>
                 <a:graphic xmlns:a="http://schemas.openxmlformats.org/drawingml/2006/main">
                   <a:graphicData uri="http://schemas.microsoft.com/office/word/2010/wordprocessingShape">
                     <wps:wsp>
                       <wps:cNvCnPr/>
                       <wps:spPr>
-                        <a:xfrm flipV="1">
+                        <a:xfrm flipH="1">
                           <a:off x="0" y="0"/>
-                          <a:ext cx="792480" cy="2506980"/>
+                          <a:ext cx="1356360" cy="5775960"/>
                         </a:xfrm>
                         <a:prstGeom prst="line">
                           <a:avLst/>
@@ -1056,65 +1037,27 @@
                     </wps:wsp>
                   </a:graphicData>
                 </a:graphic>
+                <wp14:sizeRelH relativeFrom="margin">
+                  <wp14:pctWidth>0</wp14:pctWidth>
+                </wp14:sizeRelH>
+                <wp14:sizeRelV relativeFrom="margin">
+                  <wp14:pctHeight>0</wp14:pctHeight>
+                </wp14:sizeRelV>
               </wp:anchor>
             </w:drawing>
           </mc:Choice>
           <mc:Fallback>
             <w:pict>
-              <v:line w14:anchorId="6311954D" id="Straight Connector 9" o:spid="_x0000_s1026" style="position:absolute;flip:y;z-index:251671552;visibility:visible;mso-wrap-style:square;mso-wrap-distance-left:9pt;mso-wrap-distance-top:0;mso-wrap-distance-right:9pt;mso-wrap-distance-bottom:0;mso-position-horizontal:absolute;mso-position-horizontal-relative:text;mso-position-vertical:absolute;mso-position-vertical-relative:text" from="452.4pt,.7pt" to="514.8pt,198.1pt" o:gfxdata="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" strokecolor="#156082 [3204]" strokeweight="1.5pt">
+              <v:line w14:anchorId="2FC7A96F" id="Straight Connector 24" o:spid="_x0000_s1026" style="position:absolute;flip:x;z-index:251685888;visibility:visible;mso-wrap-style:square;mso-width-percent:0;mso-height-percent:0;mso-wrap-distance-left:9pt;mso-wrap-distance-top:0;mso-wrap-distance-right:9pt;mso-wrap-distance-bottom:0;mso-position-horizontal:absolute;mso-position-horizontal-relative:text;mso-position-vertical:absolute;mso-position-vertical-relative:text;mso-width-percent:0;mso-height-percent:0;mso-width-relative:margin;mso-height-relative:margin" from="433.8pt,.65pt" to="540.6pt,455.45pt" o:gfxdata="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" strokecolor="#156082 [3204]" strokeweight="1.5pt">
                 <v:stroke joinstyle="miter"/>
               </v:line>
             </w:pict>
           </mc:Fallback>
         </mc:AlternateContent>
       </w:r>
-      <w:r>
-        <w:t>Phone table:</w:t>
-      </w:r>
     </w:p>
-    <w:tbl>
-      <w:tblPr>
-        <w:tblStyle w:val="TableGrid"/>
-        <w:tblW w:w="0" w:type="auto"/>
-        <w:tblLook w:val="04A0" w:firstRow="1" w:lastRow="0" w:firstColumn="1" w:lastColumn="0" w:noHBand="0" w:noVBand="1"/>
-      </w:tblPr>
-      <w:tblGrid>
-        <w:gridCol w:w="985"/>
-        <w:gridCol w:w="1530"/>
-      </w:tblGrid>
-      <w:tr>
-        <w:tc>
-          <w:tcPr>
-            <w:tcW w:w="985" w:type="dxa"/>
-          </w:tcPr>
-          <w:p>
-            <w:r>
-              <w:t>c-id</w:t>
-            </w:r>
-          </w:p>
-          <w:p>
-            <w:r>
-              <w:t>___</w:t>
-            </w:r>
-          </w:p>
-        </w:tc>
-        <w:tc>
-          <w:tcPr>
-            <w:tcW w:w="1530" w:type="dxa"/>
-          </w:tcPr>
-          <w:p>
-            <w:r>
-              <w:t>Phone-num</w:t>
-            </w:r>
-          </w:p>
-          <w:p>
-            <w:r>
-              <w:t>__________</w:t>
-            </w:r>
-          </w:p>
-        </w:tc>
-      </w:tr>
-    </w:tbl>
+    <w:p/>
+    <w:p/>
     <w:p/>
     <w:p>
       <w:r>
@@ -1365,16 +1308,16 @@
         <mc:AlternateContent>
           <mc:Choice Requires="wps">
             <w:drawing>
-              <wp:anchor distT="0" distB="0" distL="114300" distR="114300" simplePos="0" relativeHeight="251683840" behindDoc="0" locked="0" layoutInCell="1" allowOverlap="1" wp14:anchorId="61BAE1C6" wp14:editId="49B44A5D">
+              <wp:anchor distT="0" distB="0" distL="114300" distR="114300" simplePos="0" relativeHeight="251683840" behindDoc="0" locked="0" layoutInCell="1" allowOverlap="1" wp14:anchorId="61BAE1C6" wp14:editId="24A51ED0">
                 <wp:simplePos x="0" y="0"/>
                 <wp:positionH relativeFrom="column">
-                  <wp:posOffset>-746760</wp:posOffset>
+                  <wp:posOffset>-739140</wp:posOffset>
                 </wp:positionH>
                 <wp:positionV relativeFrom="paragraph">
-                  <wp:posOffset>231140</wp:posOffset>
+                  <wp:posOffset>34290</wp:posOffset>
                 </wp:positionV>
-                <wp:extent cx="891540" cy="662940"/>
-                <wp:effectExtent l="0" t="0" r="60960" b="60960"/>
+                <wp:extent cx="883920" cy="861060"/>
+                <wp:effectExtent l="0" t="0" r="68580" b="53340"/>
                 <wp:wrapNone/>
                 <wp:docPr id="2093695565" name="Straight Arrow Connector 22"/>
                 <wp:cNvGraphicFramePr/>
@@ -1385,7 +1328,7 @@
                       <wps:spPr>
                         <a:xfrm>
                           <a:off x="0" y="0"/>
-                          <a:ext cx="891540" cy="662940"/>
+                          <a:ext cx="883920" cy="861060"/>
                         </a:xfrm>
                         <a:prstGeom prst="straightConnector1">
                           <a:avLst/>
@@ -1412,12 +1355,18 @@
                     </wps:wsp>
                   </a:graphicData>
                 </a:graphic>
+                <wp14:sizeRelH relativeFrom="margin">
+                  <wp14:pctWidth>0</wp14:pctWidth>
+                </wp14:sizeRelH>
+                <wp14:sizeRelV relativeFrom="margin">
+                  <wp14:pctHeight>0</wp14:pctHeight>
+                </wp14:sizeRelV>
               </wp:anchor>
             </w:drawing>
           </mc:Choice>
           <mc:Fallback>
             <w:pict>
-              <v:shape w14:anchorId="337C5D7E" id="Straight Arrow Connector 22" o:spid="_x0000_s1026" type="#_x0000_t32" style="position:absolute;margin-left:-58.8pt;margin-top:18.2pt;width:70.2pt;height:52.2pt;z-index:251683840;visibility:visible;mso-wrap-style:square;mso-wrap-distance-left:9pt;mso-wrap-distance-top:0;mso-wrap-distance-right:9pt;mso-wrap-distance-bottom:0;mso-position-horizontal:absolute;mso-position-horizontal-relative:text;mso-position-vertical:absolute;mso-position-vertical-relative:text" o:gfxdata="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" strokecolor="#156082 [3204]" strokeweight="1.5pt">
+              <v:shape w14:anchorId="46713969" id="Straight Arrow Connector 22" o:spid="_x0000_s1026" type="#_x0000_t32" style="position:absolute;margin-left:-58.2pt;margin-top:2.7pt;width:69.6pt;height:67.8pt;z-index:251683840;visibility:visible;mso-wrap-style:square;mso-width-percent:0;mso-height-percent:0;mso-wrap-distance-left:9pt;mso-wrap-distance-top:0;mso-wrap-distance-right:9pt;mso-wrap-distance-bottom:0;mso-position-horizontal:absolute;mso-position-horizontal-relative:text;mso-position-vertical:absolute;mso-position-vertical-relative:text;mso-width-percent:0;mso-height-percent:0;mso-width-relative:margin;mso-height-relative:margin" o:gfxdata="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" strokecolor="#156082 [3204]" strokeweight="1.5pt">
                 <v:stroke endarrow="block" joinstyle="miter"/>
               </v:shape>
             </w:pict>
@@ -1536,16 +1485,16 @@
         <mc:AlternateContent>
           <mc:Choice Requires="wps">
             <w:drawing>
-              <wp:anchor distT="0" distB="0" distL="114300" distR="114300" simplePos="0" relativeHeight="251678720" behindDoc="0" locked="0" layoutInCell="1" allowOverlap="1" wp14:anchorId="50C6CDA3" wp14:editId="04AA2F6B">
+              <wp:anchor distT="0" distB="0" distL="114300" distR="114300" simplePos="0" relativeHeight="251678720" behindDoc="0" locked="0" layoutInCell="1" allowOverlap="1" wp14:anchorId="50C6CDA3" wp14:editId="3B10D4A7">
                 <wp:simplePos x="0" y="0"/>
                 <wp:positionH relativeFrom="column">
-                  <wp:posOffset>-548640</wp:posOffset>
+                  <wp:posOffset>-541020</wp:posOffset>
                 </wp:positionH>
                 <wp:positionV relativeFrom="paragraph">
-                  <wp:posOffset>502920</wp:posOffset>
+                  <wp:posOffset>344170</wp:posOffset>
                 </wp:positionV>
-                <wp:extent cx="3147060" cy="1805940"/>
-                <wp:effectExtent l="0" t="0" r="15240" b="22860"/>
+                <wp:extent cx="3307080" cy="1889760"/>
+                <wp:effectExtent l="0" t="0" r="26670" b="34290"/>
                 <wp:wrapNone/>
                 <wp:docPr id="373021203" name="Straight Connector 16"/>
                 <wp:cNvGraphicFramePr/>
@@ -1556,7 +1505,7 @@
                       <wps:spPr>
                         <a:xfrm flipH="1" flipV="1">
                           <a:off x="0" y="0"/>
-                          <a:ext cx="3147060" cy="1805940"/>
+                          <a:ext cx="3307080" cy="1889760"/>
                         </a:xfrm>
                         <a:prstGeom prst="line">
                           <a:avLst/>
@@ -1580,12 +1529,18 @@
                     </wps:wsp>
                   </a:graphicData>
                 </a:graphic>
+                <wp14:sizeRelH relativeFrom="margin">
+                  <wp14:pctWidth>0</wp14:pctWidth>
+                </wp14:sizeRelH>
+                <wp14:sizeRelV relativeFrom="margin">
+                  <wp14:pctHeight>0</wp14:pctHeight>
+                </wp14:sizeRelV>
               </wp:anchor>
             </w:drawing>
           </mc:Choice>
           <mc:Fallback>
             <w:pict>
-              <v:line w14:anchorId="08FB8B43" id="Straight Connector 16" o:spid="_x0000_s1026" style="position:absolute;flip:x y;z-index:251678720;visibility:visible;mso-wrap-style:square;mso-wrap-distance-left:9pt;mso-wrap-distance-top:0;mso-wrap-distance-right:9pt;mso-wrap-distance-bottom:0;mso-position-horizontal:absolute;mso-position-horizontal-relative:text;mso-position-vertical:absolute;mso-position-vertical-relative:text" from="-43.2pt,39.6pt" to="204.6pt,181.8pt" o:gfxdata="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" strokecolor="#156082 [3204]" strokeweight="1.5pt">
+              <v:line w14:anchorId="65C52967" id="Straight Connector 16" o:spid="_x0000_s1026" style="position:absolute;flip:x y;z-index:251678720;visibility:visible;mso-wrap-style:square;mso-width-percent:0;mso-height-percent:0;mso-wrap-distance-left:9pt;mso-wrap-distance-top:0;mso-wrap-distance-right:9pt;mso-wrap-distance-bottom:0;mso-position-horizontal:absolute;mso-position-horizontal-relative:text;mso-position-vertical:absolute;mso-position-vertical-relative:text;mso-width-percent:0;mso-height-percent:0;mso-width-relative:margin;mso-height-relative:margin" from="-42.6pt,27.1pt" to="217.8pt,175.9pt" o:gfxdata="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" strokecolor="#156082 [3204]" strokeweight="1.5pt">
                 <v:stroke joinstyle="miter"/>
               </v:line>
             </w:pict>
